--- a/3.shitContent/3.2 大三下/2.shitSofeware/实验2_需求规格说明书.docx
+++ b/3.shitContent/3.2 大三下/2.shitSofeware/实验2_需求规格说明书.docx
@@ -24,7 +24,7 @@
           <w:szCs w:val="44"/>
           <w:lang w:val="en-US" w:eastAsia="zh-CN"/>
         </w:rPr>
-        <w:t>同校小书馆需求规格说明书</w:t>
+        <w:t>书海拾贝需求规格说明书</w:t>
       </w:r>
     </w:p>
     <w:p>
@@ -114,10 +114,10 @@
         </w:tblCellMar>
       </w:tblPr>
       <w:tblGrid>
-        <w:gridCol w:w="1340"/>
-        <w:gridCol w:w="640"/>
-        <w:gridCol w:w="4490"/>
-        <w:gridCol w:w="2269"/>
+        <w:gridCol w:w="1378"/>
+        <w:gridCol w:w="657"/>
+        <w:gridCol w:w="4618"/>
+        <w:gridCol w:w="2086"/>
       </w:tblGrid>
       <w:tr>
         <w:tblPrEx>
@@ -289,7 +289,6 @@
             <w:insideH w:val="single" w:color="auto" w:sz="4" w:space="0"/>
             <w:insideV w:val="single" w:color="auto" w:sz="4" w:space="0"/>
           </w:tblBorders>
-          <w:shd w:val="clear" w:color="auto" w:fill="auto"/>
           <w:tblCellMar>
             <w:top w:w="15" w:type="dxa"/>
             <w:left w:w="15" w:type="dxa"/>
@@ -327,7 +326,7 @@
                 <w:szCs w:val="24"/>
                 <w:lang w:val="en-US" w:eastAsia="zh-CN" w:bidi="ar"/>
               </w:rPr>
-              <w:t>2022.3.20</w:t>
+              <w:t>2022.6.20</w:t>
             </w:r>
           </w:p>
         </w:tc>
@@ -418,7 +417,7 @@
                 <w:rFonts w:hint="eastAsia"/>
                 <w:lang w:val="en-US" w:eastAsia="zh-CN"/>
               </w:rPr>
-              <w:t>同校小书馆开发团队</w:t>
+              <w:t>书海拾贝开发团队</w:t>
             </w:r>
           </w:p>
         </w:tc>
@@ -1498,8 +1497,6 @@
           <w:r>
             <w:fldChar w:fldCharType="end"/>
           </w:r>
-          <w:bookmarkStart w:id="21" w:name="_GoBack"/>
-          <w:bookmarkEnd w:id="21"/>
         </w:p>
       </w:sdtContent>
     </w:sdt>
@@ -2988,8 +2985,10 @@
           <w:rFonts w:hint="eastAsia"/>
           <w:lang w:val="en-US" w:eastAsia="zh-CN"/>
         </w:rPr>
-        <w:t>卖家可以点击“发布”进入发布页面，上传书籍的ISBN码，查询获得书籍的相关信息（不得修改），卖家再补充填写商品（书籍）的成色、价格、是否含笔记等信息完成后即可确认发布，商品将经审核通过后上架。买家通过关键字搜索可查询到相关商品，点击商品图片查看商品详情，创建订单，后可以在“消息”页面联系卖家，卖家收到通知后开始确认订单（买家约定交易时间地点），卖家和买家可协商修改订单信息，最终双方确认无误后，选择确认订单后，将通知双方到指定时间地点交易。</w:t>
-      </w:r>
+        <w:t>卖家可以点击“发布”进入发布页面，上传书籍的ISBN码，查询获得书籍的相关信息（不得修改），卖家再补充填写商品（书籍）的成色、价格、是否含笔记等信息完成后即可确认发布，商品将经审核通过后上架。买家通过关键字搜索可查询到相关商品，点击商品图片查看商品详情，复制卖家联系方式后与其沟通完成交易。</w:t>
+      </w:r>
+      <w:bookmarkStart w:id="21" w:name="_GoBack"/>
+      <w:bookmarkEnd w:id="21"/>
     </w:p>
     <w:p>
       <w:pPr>
@@ -3803,13 +3802,14 @@
 </file>
 
 <file path=word/styles.xml><?xml version="1.0" encoding="utf-8"?>
-<w:styles xmlns:mc="http://schemas.openxmlformats.org/markup-compatibility/2006" xmlns:o="urn:schemas-microsoft-com:office:office" xmlns:r="http://schemas.openxmlformats.org/officeDocument/2006/relationships" xmlns:m="http://schemas.openxmlformats.org/officeDocument/2006/math" xmlns:v="urn:schemas-microsoft-com:vml" xmlns:w="http://schemas.openxmlformats.org/wordprocessingml/2006/main" xmlns:w14="http://schemas.microsoft.com/office/word/2010/wordml" xmlns:w10="urn:schemas-microsoft-com:office:word" xmlns:sl="http://schemas.openxmlformats.org/schemaLibrary/2006/main" mc:Ignorable="w14">
+<w:styles xmlns:mc="http://schemas.openxmlformats.org/markup-compatibility/2006" xmlns:o="urn:schemas-microsoft-com:office:office" xmlns:r="http://schemas.openxmlformats.org/officeDocument/2006/relationships" xmlns:m="http://schemas.openxmlformats.org/officeDocument/2006/math" xmlns:v="urn:schemas-microsoft-com:vml" xmlns:w="http://schemas.openxmlformats.org/wordprocessingml/2006/main" xmlns:w14="http://schemas.microsoft.com/office/word/2010/wordml" xmlns:w10="urn:schemas-microsoft-com:office:word" xmlns:sl="http://schemas.openxmlformats.org/schemaLibrary/2006/main" xmlns:wpsCustomData="http://www.wps.cn/officeDocument/2013/wpsCustomData" mc:Ignorable="w14">
   <w:docDefaults>
     <w:rPrDefault>
       <w:rPr>
         <w:rFonts w:ascii="Times New Roman" w:hAnsi="Times New Roman" w:eastAsia="宋体" w:cs="Times New Roman"/>
       </w:rPr>
     </w:rPrDefault>
+    <w:pPrDefault/>
   </w:docDefaults>
   <w:latentStyles w:count="260" w:defQFormat="0" w:defUnhideWhenUsed="1" w:defSemiHidden="1" w:defUIPriority="99" w:defLockedState="0">
     <w:lsdException w:qFormat="1" w:unhideWhenUsed="0" w:uiPriority="0" w:semiHidden="0" w:name="Normal"/>
@@ -4219,6 +4219,7 @@
       <w:ind w:leftChars="0"/>
     </w:pPr>
     <w:rPr>
+      <w:rFonts w:ascii="Times New Roman" w:hAnsi="Times New Roman" w:eastAsia="宋体" w:cs="Times New Roman"/>
       <w:sz w:val="20"/>
       <w:szCs w:val="20"/>
     </w:rPr>
@@ -4230,6 +4231,7 @@
       <w:ind w:leftChars="400"/>
     </w:pPr>
     <w:rPr>
+      <w:rFonts w:ascii="Times New Roman" w:hAnsi="Times New Roman" w:eastAsia="宋体" w:cs="Times New Roman"/>
       <w:sz w:val="20"/>
       <w:szCs w:val="20"/>
     </w:rPr>
@@ -4241,6 +4243,7 @@
       <w:ind w:leftChars="200"/>
     </w:pPr>
     <w:rPr>
+      <w:rFonts w:ascii="Times New Roman" w:hAnsi="Times New Roman" w:eastAsia="宋体" w:cs="Times New Roman"/>
       <w:sz w:val="20"/>
       <w:szCs w:val="20"/>
     </w:rPr>
@@ -4501,20 +4504,4 @@
   </a:themeElements>
   <a:objectDefaults/>
 </a:theme>
-</file>
-
-<file path=customXml/item1.xml><?xml version="1.0" encoding="utf-8"?>
-<s:customData xmlns="http://www.wps.cn/officeDocument/2013/wpsCustomData" xmlns:s="http://www.wps.cn/officeDocument/2013/wpsCustomData">
-  <customSectProps>
-    <customSectPr/>
-  </customSectProps>
-</s:customData>
-</file>
-
-<file path=customXml/itemProps1.xml><?xml version="1.0" encoding="utf-8"?>
-<ds:datastoreItem xmlns:ds="http://schemas.openxmlformats.org/officeDocument/2006/customXml" ds:itemID="{B1977F7D-205B-4081-913C-38D41E755F92}">
-  <ds:schemaRefs>
-    <ds:schemaRef ds:uri="http://www.wps.cn/officeDocument/2013/wpsCustomData"/>
-  </ds:schemaRefs>
-</ds:datastoreItem>
 </file>